--- a/Test_BP/Fol_2k_files_500(2)/de-DE/file 500_2 - Copy (324)_de.docx
+++ b/Test_BP/Fol_2k_files_500(2)/de-DE/file 500_2 - Copy (324)_de.docx
@@ -1,7 +1,7 @@
 
 <file path=word/document.xml><?xml version="1.0" encoding="utf-8"?>
 <w:document xmlns:wpc="http://schemas.microsoft.com/office/word/2010/wordprocessingCanvas" xmlns:cx="http://schemas.microsoft.com/office/drawing/2014/chartex" xmlns:cx1="http://schemas.microsoft.com/office/drawing/2015/9/8/chartex" xmlns:cx2="http://schemas.microsoft.com/office/drawing/2015/10/21/chartex" xmlns:cx3="http://schemas.microsoft.com/office/drawing/2016/5/9/chartex" xmlns:cx4="http://schemas.microsoft.com/office/drawing/2016/5/10/chartex" xmlns:cx5="http://schemas.microsoft.com/office/drawing/2016/5/11/chartex" xmlns:mc="http://schemas.openxmlformats.org/markup-compatibility/2006" xmlns:o="urn:schemas-microsoft-com:office:office" xmlns:r="http://schemas.openxmlformats.org/officeDocument/2006/relationships" xmlns:m="http://schemas.openxmlformats.org/officeDocument/2006/math" xmlns:v="urn:schemas-microsoft-com:vml" xmlns:wp14="http://schemas.microsoft.com/office/word/2010/wordprocessingDrawing" xmlns:wp="http://schemas.openxmlformats.org/drawingml/2006/wordprocessingDrawing" xmlns:w10="urn:schemas-microsoft-com:office:word" xmlns:w="http://schemas.openxmlformats.org/wordprocessingml/2006/main" xmlns:w14="http://schemas.microsoft.com/office/word/2010/wordml" xmlns:w15="http://schemas.microsoft.com/office/word/2012/wordml" xmlns:wne="http://schemas.microsoft.com/office/word/2006/wordml" xmlns:wpg="http://schemas.microsoft.com/office/word/2010/wordprocessingGroup" xmlns:wpi="http://schemas.microsoft.com/office/word/2010/wordprocessingInk" xmlns:wps="http://schemas.microsoft.com/office/word/2010/wordprocessingShape" mc:Ignorable="w14 w15 wp14">
-  <!-- Generated by Aspose.Words for Java 20.12.0 -->
+  <!-- Generated by Aspose.Words for Java 21.10.0 -->
   <w:body>
     <w:p>
       <w:pPr>
@@ -35,44 +35,44 @@
           <w:highlight w:val="none"/>
           <w:u w:val="none" w:color="auto"/>
           <w:effect w:val="none"/>
-          <w:bdr w:val="nil"/>
-          <w:shd w:val="clear" w:color="auto" w:fill="auto"/>
-          <w:vertAlign w:val="baseline"/>
-          <w:rtl w:val="0"/>
-          <w:cs w:val="0"/>
-          <w:lang w:val="de-DE" w:eastAsia="zh-TW" w:bidi="ar-SA"/>
-        </w:rPr>
-        <w:t>t êëxcêëpt tóò sóò têëmpêër mùùtùùåâl tåâstêës móòthêër.</w:t>
-      </w:r>
-      <w:r>
-        <w:rPr>
-          <w:rStyle w:val="DefaultParagraphFont"/>
-          <w:rFonts w:ascii="Calibri" w:eastAsia="Calibri" w:hAnsi="Calibri" w:cs="Calibri"/>
-          <w:b w:val="0"/>
-          <w:bCs w:val="0"/>
-          <w:i w:val="0"/>
-          <w:iCs w:val="0"/>
-          <w:caps w:val="0"/>
-          <w:smallCaps w:val="0"/>
-          <w:strike w:val="0"/>
-          <w:dstrike w:val="0"/>
-          <w:outline w:val="0"/>
-          <w:shadow w:val="0"/>
-          <w:emboss w:val="0"/>
-          <w:imprint w:val="0"/>
-          <w:noProof w:val="0"/>
-          <w:vanish w:val="0"/>
-          <w:color w:val="auto"/>
-          <w:spacing w:val="0"/>
-          <w:w w:val="100"/>
-          <w:kern w:val="0"/>
-          <w:position w:val="0"/>
-          <w:sz w:val="22"/>
-          <w:szCs w:val="22"/>
-          <w:highlight w:val="none"/>
-          <w:u w:val="none" w:color="auto"/>
-          <w:effect w:val="none"/>
-          <w:bdr w:val="nil"/>
+          <w:bdr w:val="none" w:sz="0" w:space="0" w:color="auto"/>
+          <w:shd w:val="clear" w:color="auto" w:fill="auto"/>
+          <w:vertAlign w:val="baseline"/>
+          <w:rtl w:val="0"/>
+          <w:cs w:val="0"/>
+          <w:lang w:val="de-DE" w:eastAsia="zh-TW" w:bidi="ar-SA"/>
+        </w:rPr>
+        <w:t>t ëêxcëêpt töò söò tëêmpëêr müútüúããl tããstëês möòthëêr.</w:t>
+      </w:r>
+      <w:r>
+        <w:rPr>
+          <w:rStyle w:val="DefaultParagraphFont"/>
+          <w:rFonts w:ascii="Calibri" w:eastAsia="Calibri" w:hAnsi="Calibri" w:cs="Calibri"/>
+          <w:b w:val="0"/>
+          <w:bCs w:val="0"/>
+          <w:i w:val="0"/>
+          <w:iCs w:val="0"/>
+          <w:caps w:val="0"/>
+          <w:smallCaps w:val="0"/>
+          <w:strike w:val="0"/>
+          <w:dstrike w:val="0"/>
+          <w:outline w:val="0"/>
+          <w:shadow w:val="0"/>
+          <w:emboss w:val="0"/>
+          <w:imprint w:val="0"/>
+          <w:noProof w:val="0"/>
+          <w:vanish w:val="0"/>
+          <w:color w:val="auto"/>
+          <w:spacing w:val="0"/>
+          <w:w w:val="100"/>
+          <w:kern w:val="0"/>
+          <w:position w:val="0"/>
+          <w:sz w:val="22"/>
+          <w:szCs w:val="22"/>
+          <w:highlight w:val="none"/>
+          <w:u w:val="none" w:color="auto"/>
+          <w:effect w:val="none"/>
+          <w:bdr w:val="none" w:sz="0" w:space="0" w:color="auto"/>
           <w:shd w:val="clear" w:color="auto" w:fill="auto"/>
           <w:vertAlign w:val="baseline"/>
           <w:rtl w:val="0"/>
@@ -109,44 +109,44 @@
           <w:highlight w:val="none"/>
           <w:u w:val="none" w:color="auto"/>
           <w:effect w:val="none"/>
-          <w:bdr w:val="nil"/>
-          <w:shd w:val="clear" w:color="auto" w:fill="auto"/>
-          <w:vertAlign w:val="baseline"/>
-          <w:rtl w:val="0"/>
-          <w:cs w:val="0"/>
-          <w:lang w:val="de-DE" w:eastAsia="zh-TW" w:bidi="ar-SA"/>
-        </w:rPr>
-        <w:t>Ìntêêrêêstêêd cûültíîvâátêêd íîts cöòntíînûüíîng nöòw yêêt âárêê.</w:t>
-      </w:r>
-      <w:r>
-        <w:rPr>
-          <w:rStyle w:val="DefaultParagraphFont"/>
-          <w:rFonts w:ascii="Calibri" w:eastAsia="Calibri" w:hAnsi="Calibri" w:cs="Calibri"/>
-          <w:b w:val="0"/>
-          <w:bCs w:val="0"/>
-          <w:i w:val="0"/>
-          <w:iCs w:val="0"/>
-          <w:caps w:val="0"/>
-          <w:smallCaps w:val="0"/>
-          <w:strike w:val="0"/>
-          <w:dstrike w:val="0"/>
-          <w:outline w:val="0"/>
-          <w:shadow w:val="0"/>
-          <w:emboss w:val="0"/>
-          <w:imprint w:val="0"/>
-          <w:noProof w:val="0"/>
-          <w:vanish w:val="0"/>
-          <w:color w:val="auto"/>
-          <w:spacing w:val="0"/>
-          <w:w w:val="100"/>
-          <w:kern w:val="0"/>
-          <w:position w:val="0"/>
-          <w:sz w:val="22"/>
-          <w:szCs w:val="22"/>
-          <w:highlight w:val="none"/>
-          <w:u w:val="none" w:color="auto"/>
-          <w:effect w:val="none"/>
-          <w:bdr w:val="nil"/>
+          <w:bdr w:val="none" w:sz="0" w:space="0" w:color="auto"/>
+          <w:shd w:val="clear" w:color="auto" w:fill="auto"/>
+          <w:vertAlign w:val="baseline"/>
+          <w:rtl w:val="0"/>
+          <w:cs w:val="0"/>
+          <w:lang w:val="de-DE" w:eastAsia="zh-TW" w:bidi="ar-SA"/>
+        </w:rPr>
+        <w:t>Íntëërëëstëëd cùültììvãåtëëd ììts cõõntììnùüììng nõõw yëët ãårëë.</w:t>
+      </w:r>
+      <w:r>
+        <w:rPr>
+          <w:rStyle w:val="DefaultParagraphFont"/>
+          <w:rFonts w:ascii="Calibri" w:eastAsia="Calibri" w:hAnsi="Calibri" w:cs="Calibri"/>
+          <w:b w:val="0"/>
+          <w:bCs w:val="0"/>
+          <w:i w:val="0"/>
+          <w:iCs w:val="0"/>
+          <w:caps w:val="0"/>
+          <w:smallCaps w:val="0"/>
+          <w:strike w:val="0"/>
+          <w:dstrike w:val="0"/>
+          <w:outline w:val="0"/>
+          <w:shadow w:val="0"/>
+          <w:emboss w:val="0"/>
+          <w:imprint w:val="0"/>
+          <w:noProof w:val="0"/>
+          <w:vanish w:val="0"/>
+          <w:color w:val="auto"/>
+          <w:spacing w:val="0"/>
+          <w:w w:val="100"/>
+          <w:kern w:val="0"/>
+          <w:position w:val="0"/>
+          <w:sz w:val="22"/>
+          <w:szCs w:val="22"/>
+          <w:highlight w:val="none"/>
+          <w:u w:val="none" w:color="auto"/>
+          <w:effect w:val="none"/>
+          <w:bdr w:val="none" w:sz="0" w:space="0" w:color="auto"/>
           <w:shd w:val="clear" w:color="auto" w:fill="auto"/>
           <w:vertAlign w:val="baseline"/>
           <w:rtl w:val="0"/>
@@ -183,44 +183,44 @@
           <w:highlight w:val="none"/>
           <w:u w:val="none" w:color="auto"/>
           <w:effect w:val="none"/>
-          <w:bdr w:val="nil"/>
-          <w:shd w:val="clear" w:color="auto" w:fill="auto"/>
-          <w:vertAlign w:val="baseline"/>
-          <w:rtl w:val="0"/>
-          <w:cs w:val="0"/>
-          <w:lang w:val="de-DE" w:eastAsia="zh-TW" w:bidi="ar-SA"/>
-        </w:rPr>
-        <w:t>Öúùt ïîntêérêéstêéd ããccêéptããncêé òöúùr pããrtïîããlïîty ããffròöntïîng úùnplêéããsããnt why ããdd.</w:t>
-      </w:r>
-      <w:r>
-        <w:rPr>
-          <w:rStyle w:val="DefaultParagraphFont"/>
-          <w:rFonts w:ascii="Calibri" w:eastAsia="Calibri" w:hAnsi="Calibri" w:cs="Calibri"/>
-          <w:b w:val="0"/>
-          <w:bCs w:val="0"/>
-          <w:i w:val="0"/>
-          <w:iCs w:val="0"/>
-          <w:caps w:val="0"/>
-          <w:smallCaps w:val="0"/>
-          <w:strike w:val="0"/>
-          <w:dstrike w:val="0"/>
-          <w:outline w:val="0"/>
-          <w:shadow w:val="0"/>
-          <w:emboss w:val="0"/>
-          <w:imprint w:val="0"/>
-          <w:noProof w:val="0"/>
-          <w:vanish w:val="0"/>
-          <w:color w:val="auto"/>
-          <w:spacing w:val="0"/>
-          <w:w w:val="100"/>
-          <w:kern w:val="0"/>
-          <w:position w:val="0"/>
-          <w:sz w:val="22"/>
-          <w:szCs w:val="22"/>
-          <w:highlight w:val="none"/>
-          <w:u w:val="none" w:color="auto"/>
-          <w:effect w:val="none"/>
-          <w:bdr w:val="nil"/>
+          <w:bdr w:val="none" w:sz="0" w:space="0" w:color="auto"/>
+          <w:shd w:val="clear" w:color="auto" w:fill="auto"/>
+          <w:vertAlign w:val="baseline"/>
+          <w:rtl w:val="0"/>
+          <w:cs w:val="0"/>
+          <w:lang w:val="de-DE" w:eastAsia="zh-TW" w:bidi="ar-SA"/>
+        </w:rPr>
+        <w:t>Ôûút îîntéérééstééd áäccééptáäncéé ööûúr páärtîîáälîîty áäffrööntîîng ûúnplééáäsáänt why áädd.</w:t>
+      </w:r>
+      <w:r>
+        <w:rPr>
+          <w:rStyle w:val="DefaultParagraphFont"/>
+          <w:rFonts w:ascii="Calibri" w:eastAsia="Calibri" w:hAnsi="Calibri" w:cs="Calibri"/>
+          <w:b w:val="0"/>
+          <w:bCs w:val="0"/>
+          <w:i w:val="0"/>
+          <w:iCs w:val="0"/>
+          <w:caps w:val="0"/>
+          <w:smallCaps w:val="0"/>
+          <w:strike w:val="0"/>
+          <w:dstrike w:val="0"/>
+          <w:outline w:val="0"/>
+          <w:shadow w:val="0"/>
+          <w:emboss w:val="0"/>
+          <w:imprint w:val="0"/>
+          <w:noProof w:val="0"/>
+          <w:vanish w:val="0"/>
+          <w:color w:val="auto"/>
+          <w:spacing w:val="0"/>
+          <w:w w:val="100"/>
+          <w:kern w:val="0"/>
+          <w:position w:val="0"/>
+          <w:sz w:val="22"/>
+          <w:szCs w:val="22"/>
+          <w:highlight w:val="none"/>
+          <w:u w:val="none" w:color="auto"/>
+          <w:effect w:val="none"/>
+          <w:bdr w:val="none" w:sz="0" w:space="0" w:color="auto"/>
           <w:shd w:val="clear" w:color="auto" w:fill="auto"/>
           <w:vertAlign w:val="baseline"/>
           <w:rtl w:val="0"/>
@@ -257,44 +257,44 @@
           <w:highlight w:val="none"/>
           <w:u w:val="none" w:color="auto"/>
           <w:effect w:val="none"/>
-          <w:bdr w:val="nil"/>
-          <w:shd w:val="clear" w:color="auto" w:fill="auto"/>
-          <w:vertAlign w:val="baseline"/>
-          <w:rtl w:val="0"/>
-          <w:cs w:val="0"/>
-          <w:lang w:val="de-DE" w:eastAsia="zh-TW" w:bidi="ar-SA"/>
-        </w:rPr>
-        <w:t>Êstëèëèm gäârdëèn mëèn yëèt shy cõòüúrsëè.</w:t>
-      </w:r>
-      <w:r>
-        <w:rPr>
-          <w:rStyle w:val="DefaultParagraphFont"/>
-          <w:rFonts w:ascii="Calibri" w:eastAsia="Calibri" w:hAnsi="Calibri" w:cs="Calibri"/>
-          <w:b w:val="0"/>
-          <w:bCs w:val="0"/>
-          <w:i w:val="0"/>
-          <w:iCs w:val="0"/>
-          <w:caps w:val="0"/>
-          <w:smallCaps w:val="0"/>
-          <w:strike w:val="0"/>
-          <w:dstrike w:val="0"/>
-          <w:outline w:val="0"/>
-          <w:shadow w:val="0"/>
-          <w:emboss w:val="0"/>
-          <w:imprint w:val="0"/>
-          <w:noProof w:val="0"/>
-          <w:vanish w:val="0"/>
-          <w:color w:val="auto"/>
-          <w:spacing w:val="0"/>
-          <w:w w:val="100"/>
-          <w:kern w:val="0"/>
-          <w:position w:val="0"/>
-          <w:sz w:val="22"/>
-          <w:szCs w:val="22"/>
-          <w:highlight w:val="none"/>
-          <w:u w:val="none" w:color="auto"/>
-          <w:effect w:val="none"/>
-          <w:bdr w:val="nil"/>
+          <w:bdr w:val="none" w:sz="0" w:space="0" w:color="auto"/>
+          <w:shd w:val="clear" w:color="auto" w:fill="auto"/>
+          <w:vertAlign w:val="baseline"/>
+          <w:rtl w:val="0"/>
+          <w:cs w:val="0"/>
+          <w:lang w:val="de-DE" w:eastAsia="zh-TW" w:bidi="ar-SA"/>
+        </w:rPr>
+        <w:t>Êstèêèêm gäårdèên mèên yèêt shy cóõýùrsèê.</w:t>
+      </w:r>
+      <w:r>
+        <w:rPr>
+          <w:rStyle w:val="DefaultParagraphFont"/>
+          <w:rFonts w:ascii="Calibri" w:eastAsia="Calibri" w:hAnsi="Calibri" w:cs="Calibri"/>
+          <w:b w:val="0"/>
+          <w:bCs w:val="0"/>
+          <w:i w:val="0"/>
+          <w:iCs w:val="0"/>
+          <w:caps w:val="0"/>
+          <w:smallCaps w:val="0"/>
+          <w:strike w:val="0"/>
+          <w:dstrike w:val="0"/>
+          <w:outline w:val="0"/>
+          <w:shadow w:val="0"/>
+          <w:emboss w:val="0"/>
+          <w:imprint w:val="0"/>
+          <w:noProof w:val="0"/>
+          <w:vanish w:val="0"/>
+          <w:color w:val="auto"/>
+          <w:spacing w:val="0"/>
+          <w:w w:val="100"/>
+          <w:kern w:val="0"/>
+          <w:position w:val="0"/>
+          <w:sz w:val="22"/>
+          <w:szCs w:val="22"/>
+          <w:highlight w:val="none"/>
+          <w:u w:val="none" w:color="auto"/>
+          <w:effect w:val="none"/>
+          <w:bdr w:val="none" w:sz="0" w:space="0" w:color="auto"/>
           <w:shd w:val="clear" w:color="auto" w:fill="auto"/>
           <w:vertAlign w:val="baseline"/>
           <w:rtl w:val="0"/>
@@ -331,44 +331,44 @@
           <w:highlight w:val="none"/>
           <w:u w:val="none" w:color="auto"/>
           <w:effect w:val="none"/>
-          <w:bdr w:val="nil"/>
-          <w:shd w:val="clear" w:color="auto" w:fill="auto"/>
-          <w:vertAlign w:val="baseline"/>
-          <w:rtl w:val="0"/>
-          <w:cs w:val="0"/>
-          <w:lang w:val="de-DE" w:eastAsia="zh-TW" w:bidi="ar-SA"/>
-        </w:rPr>
-        <w:t>Cóónsüýltêèd üýp my tóólêèræâbly sóómêètììmêès pêèrpêètüýæâl óóh.</w:t>
-      </w:r>
-      <w:r>
-        <w:rPr>
-          <w:rStyle w:val="DefaultParagraphFont"/>
-          <w:rFonts w:ascii="Calibri" w:eastAsia="Calibri" w:hAnsi="Calibri" w:cs="Calibri"/>
-          <w:b w:val="0"/>
-          <w:bCs w:val="0"/>
-          <w:i w:val="0"/>
-          <w:iCs w:val="0"/>
-          <w:caps w:val="0"/>
-          <w:smallCaps w:val="0"/>
-          <w:strike w:val="0"/>
-          <w:dstrike w:val="0"/>
-          <w:outline w:val="0"/>
-          <w:shadow w:val="0"/>
-          <w:emboss w:val="0"/>
-          <w:imprint w:val="0"/>
-          <w:noProof w:val="0"/>
-          <w:vanish w:val="0"/>
-          <w:color w:val="auto"/>
-          <w:spacing w:val="0"/>
-          <w:w w:val="100"/>
-          <w:kern w:val="0"/>
-          <w:position w:val="0"/>
-          <w:sz w:val="22"/>
-          <w:szCs w:val="22"/>
-          <w:highlight w:val="none"/>
-          <w:u w:val="none" w:color="auto"/>
-          <w:effect w:val="none"/>
-          <w:bdr w:val="nil"/>
+          <w:bdr w:val="none" w:sz="0" w:space="0" w:color="auto"/>
+          <w:shd w:val="clear" w:color="auto" w:fill="auto"/>
+          <w:vertAlign w:val="baseline"/>
+          <w:rtl w:val="0"/>
+          <w:cs w:val="0"/>
+          <w:lang w:val="de-DE" w:eastAsia="zh-TW" w:bidi="ar-SA"/>
+        </w:rPr>
+        <w:t>Côônsúùltêèd úùp my tôôlêèråâbly sôômêètîîmêès pêèrpêètúùåâl ôôh.</w:t>
+      </w:r>
+      <w:r>
+        <w:rPr>
+          <w:rStyle w:val="DefaultParagraphFont"/>
+          <w:rFonts w:ascii="Calibri" w:eastAsia="Calibri" w:hAnsi="Calibri" w:cs="Calibri"/>
+          <w:b w:val="0"/>
+          <w:bCs w:val="0"/>
+          <w:i w:val="0"/>
+          <w:iCs w:val="0"/>
+          <w:caps w:val="0"/>
+          <w:smallCaps w:val="0"/>
+          <w:strike w:val="0"/>
+          <w:dstrike w:val="0"/>
+          <w:outline w:val="0"/>
+          <w:shadow w:val="0"/>
+          <w:emboss w:val="0"/>
+          <w:imprint w:val="0"/>
+          <w:noProof w:val="0"/>
+          <w:vanish w:val="0"/>
+          <w:color w:val="auto"/>
+          <w:spacing w:val="0"/>
+          <w:w w:val="100"/>
+          <w:kern w:val="0"/>
+          <w:position w:val="0"/>
+          <w:sz w:val="22"/>
+          <w:szCs w:val="22"/>
+          <w:highlight w:val="none"/>
+          <w:u w:val="none" w:color="auto"/>
+          <w:effect w:val="none"/>
+          <w:bdr w:val="none" w:sz="0" w:space="0" w:color="auto"/>
           <w:shd w:val="clear" w:color="auto" w:fill="auto"/>
           <w:vertAlign w:val="baseline"/>
           <w:rtl w:val="0"/>
@@ -405,44 +405,44 @@
           <w:highlight w:val="none"/>
           <w:u w:val="none" w:color="auto"/>
           <w:effect w:val="none"/>
-          <w:bdr w:val="nil"/>
-          <w:shd w:val="clear" w:color="auto" w:fill="auto"/>
-          <w:vertAlign w:val="baseline"/>
-          <w:rtl w:val="0"/>
-          <w:cs w:val="0"/>
-          <w:lang w:val="de-DE" w:eastAsia="zh-TW" w:bidi="ar-SA"/>
-        </w:rPr>
-        <w:t>Êxprèéssïìòôn áâccèéptáâncèé ïìmprùùdèéncèé páârtïìcùùláâr háâd èéáât ùùnsáâtïìáâblèé.</w:t>
-      </w:r>
-      <w:r>
-        <w:rPr>
-          <w:rStyle w:val="DefaultParagraphFont"/>
-          <w:rFonts w:ascii="Calibri" w:eastAsia="Calibri" w:hAnsi="Calibri" w:cs="Calibri"/>
-          <w:b w:val="0"/>
-          <w:bCs w:val="0"/>
-          <w:i w:val="0"/>
-          <w:iCs w:val="0"/>
-          <w:caps w:val="0"/>
-          <w:smallCaps w:val="0"/>
-          <w:strike w:val="0"/>
-          <w:dstrike w:val="0"/>
-          <w:outline w:val="0"/>
-          <w:shadow w:val="0"/>
-          <w:emboss w:val="0"/>
-          <w:imprint w:val="0"/>
-          <w:noProof w:val="0"/>
-          <w:vanish w:val="0"/>
-          <w:color w:val="auto"/>
-          <w:spacing w:val="0"/>
-          <w:w w:val="100"/>
-          <w:kern w:val="0"/>
-          <w:position w:val="0"/>
-          <w:sz w:val="22"/>
-          <w:szCs w:val="22"/>
-          <w:highlight w:val="none"/>
-          <w:u w:val="none" w:color="auto"/>
-          <w:effect w:val="none"/>
-          <w:bdr w:val="nil"/>
+          <w:bdr w:val="none" w:sz="0" w:space="0" w:color="auto"/>
+          <w:shd w:val="clear" w:color="auto" w:fill="auto"/>
+          <w:vertAlign w:val="baseline"/>
+          <w:rtl w:val="0"/>
+          <w:cs w:val="0"/>
+          <w:lang w:val="de-DE" w:eastAsia="zh-TW" w:bidi="ar-SA"/>
+        </w:rPr>
+        <w:t>Êxprëéssíïöõn åäccëéptåäncëé íïmprýüdëéncëé påärtíïcýülåär håäd ëéåät ýünsåätíïåäblëé.</w:t>
+      </w:r>
+      <w:r>
+        <w:rPr>
+          <w:rStyle w:val="DefaultParagraphFont"/>
+          <w:rFonts w:ascii="Calibri" w:eastAsia="Calibri" w:hAnsi="Calibri" w:cs="Calibri"/>
+          <w:b w:val="0"/>
+          <w:bCs w:val="0"/>
+          <w:i w:val="0"/>
+          <w:iCs w:val="0"/>
+          <w:caps w:val="0"/>
+          <w:smallCaps w:val="0"/>
+          <w:strike w:val="0"/>
+          <w:dstrike w:val="0"/>
+          <w:outline w:val="0"/>
+          <w:shadow w:val="0"/>
+          <w:emboss w:val="0"/>
+          <w:imprint w:val="0"/>
+          <w:noProof w:val="0"/>
+          <w:vanish w:val="0"/>
+          <w:color w:val="auto"/>
+          <w:spacing w:val="0"/>
+          <w:w w:val="100"/>
+          <w:kern w:val="0"/>
+          <w:position w:val="0"/>
+          <w:sz w:val="22"/>
+          <w:szCs w:val="22"/>
+          <w:highlight w:val="none"/>
+          <w:u w:val="none" w:color="auto"/>
+          <w:effect w:val="none"/>
+          <w:bdr w:val="none" w:sz="0" w:space="0" w:color="auto"/>
           <w:shd w:val="clear" w:color="auto" w:fill="auto"/>
           <w:vertAlign w:val="baseline"/>
           <w:rtl w:val="0"/>
@@ -485,44 +485,44 @@
           <w:highlight w:val="none"/>
           <w:u w:val="none" w:color="auto"/>
           <w:effect w:val="none"/>
-          <w:bdr w:val="nil"/>
-          <w:shd w:val="clear" w:color="auto" w:fill="auto"/>
-          <w:vertAlign w:val="baseline"/>
-          <w:rtl w:val="0"/>
-          <w:cs w:val="0"/>
-          <w:lang w:val="de-DE" w:eastAsia="zh-TW" w:bidi="ar-SA"/>
-        </w:rPr>
-        <w:t>Hæàd déènöôtìíng pröôpéèrly jöôìíntùûréè yöôùû öôccæàsìíöôn dìíréèctly ræàìílléèry.</w:t>
-      </w:r>
-      <w:r>
-        <w:rPr>
-          <w:rStyle w:val="DefaultParagraphFont"/>
-          <w:rFonts w:ascii="Calibri" w:eastAsia="Calibri" w:hAnsi="Calibri" w:cs="Calibri"/>
-          <w:b w:val="0"/>
-          <w:bCs w:val="0"/>
-          <w:i w:val="0"/>
-          <w:iCs w:val="0"/>
-          <w:caps w:val="0"/>
-          <w:smallCaps w:val="0"/>
-          <w:strike w:val="0"/>
-          <w:dstrike w:val="0"/>
-          <w:outline w:val="0"/>
-          <w:shadow w:val="0"/>
-          <w:emboss w:val="0"/>
-          <w:imprint w:val="0"/>
-          <w:noProof w:val="0"/>
-          <w:vanish w:val="0"/>
-          <w:color w:val="auto"/>
-          <w:spacing w:val="0"/>
-          <w:w w:val="100"/>
-          <w:kern w:val="0"/>
-          <w:position w:val="0"/>
-          <w:sz w:val="22"/>
-          <w:szCs w:val="22"/>
-          <w:highlight w:val="none"/>
-          <w:u w:val="none" w:color="auto"/>
-          <w:effect w:val="none"/>
-          <w:bdr w:val="nil"/>
+          <w:bdr w:val="none" w:sz="0" w:space="0" w:color="auto"/>
+          <w:shd w:val="clear" w:color="auto" w:fill="auto"/>
+          <w:vertAlign w:val="baseline"/>
+          <w:rtl w:val="0"/>
+          <w:cs w:val="0"/>
+          <w:lang w:val="de-DE" w:eastAsia="zh-TW" w:bidi="ar-SA"/>
+        </w:rPr>
+        <w:t>Hãàd dêënóôtîîng próôpêërly jóôîîntûürêë yóôûü óôccãàsîîóôn dîîrêëctly rãàîîllêëry.</w:t>
+      </w:r>
+      <w:r>
+        <w:rPr>
+          <w:rStyle w:val="DefaultParagraphFont"/>
+          <w:rFonts w:ascii="Calibri" w:eastAsia="Calibri" w:hAnsi="Calibri" w:cs="Calibri"/>
+          <w:b w:val="0"/>
+          <w:bCs w:val="0"/>
+          <w:i w:val="0"/>
+          <w:iCs w:val="0"/>
+          <w:caps w:val="0"/>
+          <w:smallCaps w:val="0"/>
+          <w:strike w:val="0"/>
+          <w:dstrike w:val="0"/>
+          <w:outline w:val="0"/>
+          <w:shadow w:val="0"/>
+          <w:emboss w:val="0"/>
+          <w:imprint w:val="0"/>
+          <w:noProof w:val="0"/>
+          <w:vanish w:val="0"/>
+          <w:color w:val="auto"/>
+          <w:spacing w:val="0"/>
+          <w:w w:val="100"/>
+          <w:kern w:val="0"/>
+          <w:position w:val="0"/>
+          <w:sz w:val="22"/>
+          <w:szCs w:val="22"/>
+          <w:highlight w:val="none"/>
+          <w:u w:val="none" w:color="auto"/>
+          <w:effect w:val="none"/>
+          <w:bdr w:val="none" w:sz="0" w:space="0" w:color="auto"/>
           <w:shd w:val="clear" w:color="auto" w:fill="auto"/>
           <w:vertAlign w:val="baseline"/>
           <w:rtl w:val="0"/>
@@ -559,44 +559,44 @@
           <w:highlight w:val="none"/>
           <w:u w:val="none" w:color="auto"/>
           <w:effect w:val="none"/>
-          <w:bdr w:val="nil"/>
-          <w:shd w:val="clear" w:color="auto" w:fill="auto"/>
-          <w:vertAlign w:val="baseline"/>
-          <w:rtl w:val="0"/>
-          <w:cs w:val="0"/>
-          <w:lang w:val="de-DE" w:eastAsia="zh-TW" w:bidi="ar-SA"/>
-        </w:rPr>
-        <w:t>Ïn såãììd tôò ôòf pôòôòr fýýll bèë pôòst fåãcèë snýýg.</w:t>
-      </w:r>
-      <w:r>
-        <w:rPr>
-          <w:rStyle w:val="DefaultParagraphFont"/>
-          <w:rFonts w:ascii="Calibri" w:eastAsia="Calibri" w:hAnsi="Calibri" w:cs="Calibri"/>
-          <w:b w:val="0"/>
-          <w:bCs w:val="0"/>
-          <w:i w:val="0"/>
-          <w:iCs w:val="0"/>
-          <w:caps w:val="0"/>
-          <w:smallCaps w:val="0"/>
-          <w:strike w:val="0"/>
-          <w:dstrike w:val="0"/>
-          <w:outline w:val="0"/>
-          <w:shadow w:val="0"/>
-          <w:emboss w:val="0"/>
-          <w:imprint w:val="0"/>
-          <w:noProof w:val="0"/>
-          <w:vanish w:val="0"/>
-          <w:color w:val="auto"/>
-          <w:spacing w:val="0"/>
-          <w:w w:val="100"/>
-          <w:kern w:val="0"/>
-          <w:position w:val="0"/>
-          <w:sz w:val="22"/>
-          <w:szCs w:val="22"/>
-          <w:highlight w:val="none"/>
-          <w:u w:val="none" w:color="auto"/>
-          <w:effect w:val="none"/>
-          <w:bdr w:val="nil"/>
+          <w:bdr w:val="none" w:sz="0" w:space="0" w:color="auto"/>
+          <w:shd w:val="clear" w:color="auto" w:fill="auto"/>
+          <w:vertAlign w:val="baseline"/>
+          <w:rtl w:val="0"/>
+          <w:cs w:val="0"/>
+          <w:lang w:val="de-DE" w:eastAsia="zh-TW" w:bidi="ar-SA"/>
+        </w:rPr>
+        <w:t>Ìn såâìîd tòó òóf pòóòór fýùll bèê pòóst fåâcèê snýùg.</w:t>
+      </w:r>
+      <w:r>
+        <w:rPr>
+          <w:rStyle w:val="DefaultParagraphFont"/>
+          <w:rFonts w:ascii="Calibri" w:eastAsia="Calibri" w:hAnsi="Calibri" w:cs="Calibri"/>
+          <w:b w:val="0"/>
+          <w:bCs w:val="0"/>
+          <w:i w:val="0"/>
+          <w:iCs w:val="0"/>
+          <w:caps w:val="0"/>
+          <w:smallCaps w:val="0"/>
+          <w:strike w:val="0"/>
+          <w:dstrike w:val="0"/>
+          <w:outline w:val="0"/>
+          <w:shadow w:val="0"/>
+          <w:emboss w:val="0"/>
+          <w:imprint w:val="0"/>
+          <w:noProof w:val="0"/>
+          <w:vanish w:val="0"/>
+          <w:color w:val="auto"/>
+          <w:spacing w:val="0"/>
+          <w:w w:val="100"/>
+          <w:kern w:val="0"/>
+          <w:position w:val="0"/>
+          <w:sz w:val="22"/>
+          <w:szCs w:val="22"/>
+          <w:highlight w:val="none"/>
+          <w:u w:val="none" w:color="auto"/>
+          <w:effect w:val="none"/>
+          <w:bdr w:val="none" w:sz="0" w:space="0" w:color="auto"/>
           <w:shd w:val="clear" w:color="auto" w:fill="auto"/>
           <w:vertAlign w:val="baseline"/>
           <w:rtl w:val="0"/>
@@ -633,44 +633,44 @@
           <w:highlight w:val="none"/>
           <w:u w:val="none" w:color="auto"/>
           <w:effect w:val="none"/>
-          <w:bdr w:val="nil"/>
-          <w:shd w:val="clear" w:color="auto" w:fill="auto"/>
-          <w:vertAlign w:val="baseline"/>
-          <w:rtl w:val="0"/>
-          <w:cs w:val="0"/>
-          <w:lang w:val="de-DE" w:eastAsia="zh-TW" w:bidi="ar-SA"/>
-        </w:rPr>
-        <w:t>Întrõódúúcëêd ìïmprúúdëêncëê sëêëê såáy úúnplëêåásìïng dëêvõónshìïrëê åáccëêptåáncëê sõón.</w:t>
-      </w:r>
-      <w:r>
-        <w:rPr>
-          <w:rStyle w:val="DefaultParagraphFont"/>
-          <w:rFonts w:ascii="Calibri" w:eastAsia="Calibri" w:hAnsi="Calibri" w:cs="Calibri"/>
-          <w:b w:val="0"/>
-          <w:bCs w:val="0"/>
-          <w:i w:val="0"/>
-          <w:iCs w:val="0"/>
-          <w:caps w:val="0"/>
-          <w:smallCaps w:val="0"/>
-          <w:strike w:val="0"/>
-          <w:dstrike w:val="0"/>
-          <w:outline w:val="0"/>
-          <w:shadow w:val="0"/>
-          <w:emboss w:val="0"/>
-          <w:imprint w:val="0"/>
-          <w:noProof w:val="0"/>
-          <w:vanish w:val="0"/>
-          <w:color w:val="auto"/>
-          <w:spacing w:val="0"/>
-          <w:w w:val="100"/>
-          <w:kern w:val="0"/>
-          <w:position w:val="0"/>
-          <w:sz w:val="22"/>
-          <w:szCs w:val="22"/>
-          <w:highlight w:val="none"/>
-          <w:u w:val="none" w:color="auto"/>
-          <w:effect w:val="none"/>
-          <w:bdr w:val="nil"/>
+          <w:bdr w:val="none" w:sz="0" w:space="0" w:color="auto"/>
+          <w:shd w:val="clear" w:color="auto" w:fill="auto"/>
+          <w:vertAlign w:val="baseline"/>
+          <w:rtl w:val="0"/>
+          <w:cs w:val="0"/>
+          <w:lang w:val="de-DE" w:eastAsia="zh-TW" w:bidi="ar-SA"/>
+        </w:rPr>
+        <w:t>Íntróõdúýcéèd íìmprúýdéèncéè séèéè sãæy úýnpléèãæsíìng déèvóõnshíìréè ãæccéèptãæncéè sóõn.</w:t>
+      </w:r>
+      <w:r>
+        <w:rPr>
+          <w:rStyle w:val="DefaultParagraphFont"/>
+          <w:rFonts w:ascii="Calibri" w:eastAsia="Calibri" w:hAnsi="Calibri" w:cs="Calibri"/>
+          <w:b w:val="0"/>
+          <w:bCs w:val="0"/>
+          <w:i w:val="0"/>
+          <w:iCs w:val="0"/>
+          <w:caps w:val="0"/>
+          <w:smallCaps w:val="0"/>
+          <w:strike w:val="0"/>
+          <w:dstrike w:val="0"/>
+          <w:outline w:val="0"/>
+          <w:shadow w:val="0"/>
+          <w:emboss w:val="0"/>
+          <w:imprint w:val="0"/>
+          <w:noProof w:val="0"/>
+          <w:vanish w:val="0"/>
+          <w:color w:val="auto"/>
+          <w:spacing w:val="0"/>
+          <w:w w:val="100"/>
+          <w:kern w:val="0"/>
+          <w:position w:val="0"/>
+          <w:sz w:val="22"/>
+          <w:szCs w:val="22"/>
+          <w:highlight w:val="none"/>
+          <w:u w:val="none" w:color="auto"/>
+          <w:effect w:val="none"/>
+          <w:bdr w:val="none" w:sz="0" w:space="0" w:color="auto"/>
           <w:shd w:val="clear" w:color="auto" w:fill="auto"/>
           <w:vertAlign w:val="baseline"/>
           <w:rtl w:val="0"/>
@@ -707,44 +707,44 @@
           <w:highlight w:val="none"/>
           <w:u w:val="none" w:color="auto"/>
           <w:effect w:val="none"/>
-          <w:bdr w:val="nil"/>
-          <w:shd w:val="clear" w:color="auto" w:fill="auto"/>
-          <w:vertAlign w:val="baseline"/>
-          <w:rtl w:val="0"/>
-          <w:cs w:val="0"/>
-          <w:lang w:val="de-DE" w:eastAsia="zh-TW" w:bidi="ar-SA"/>
-        </w:rPr>
-        <w:t>Èxêétêér löõngêér wíìsdöõm gæáy nöõr dêésíìgn æágêé.</w:t>
-      </w:r>
-      <w:r>
-        <w:rPr>
-          <w:rStyle w:val="DefaultParagraphFont"/>
-          <w:rFonts w:ascii="Calibri" w:eastAsia="Calibri" w:hAnsi="Calibri" w:cs="Calibri"/>
-          <w:b w:val="0"/>
-          <w:bCs w:val="0"/>
-          <w:i w:val="0"/>
-          <w:iCs w:val="0"/>
-          <w:caps w:val="0"/>
-          <w:smallCaps w:val="0"/>
-          <w:strike w:val="0"/>
-          <w:dstrike w:val="0"/>
-          <w:outline w:val="0"/>
-          <w:shadow w:val="0"/>
-          <w:emboss w:val="0"/>
-          <w:imprint w:val="0"/>
-          <w:noProof w:val="0"/>
-          <w:vanish w:val="0"/>
-          <w:color w:val="auto"/>
-          <w:spacing w:val="0"/>
-          <w:w w:val="100"/>
-          <w:kern w:val="0"/>
-          <w:position w:val="0"/>
-          <w:sz w:val="22"/>
-          <w:szCs w:val="22"/>
-          <w:highlight w:val="none"/>
-          <w:u w:val="none" w:color="auto"/>
-          <w:effect w:val="none"/>
-          <w:bdr w:val="nil"/>
+          <w:bdr w:val="none" w:sz="0" w:space="0" w:color="auto"/>
+          <w:shd w:val="clear" w:color="auto" w:fill="auto"/>
+          <w:vertAlign w:val="baseline"/>
+          <w:rtl w:val="0"/>
+          <w:cs w:val="0"/>
+          <w:lang w:val="de-DE" w:eastAsia="zh-TW" w:bidi="ar-SA"/>
+        </w:rPr>
+        <w:t>Èxèêtèêr lóöngèêr wìîsdóöm gáåy nóör dèêsìîgn áågèê.</w:t>
+      </w:r>
+      <w:r>
+        <w:rPr>
+          <w:rStyle w:val="DefaultParagraphFont"/>
+          <w:rFonts w:ascii="Calibri" w:eastAsia="Calibri" w:hAnsi="Calibri" w:cs="Calibri"/>
+          <w:b w:val="0"/>
+          <w:bCs w:val="0"/>
+          <w:i w:val="0"/>
+          <w:iCs w:val="0"/>
+          <w:caps w:val="0"/>
+          <w:smallCaps w:val="0"/>
+          <w:strike w:val="0"/>
+          <w:dstrike w:val="0"/>
+          <w:outline w:val="0"/>
+          <w:shadow w:val="0"/>
+          <w:emboss w:val="0"/>
+          <w:imprint w:val="0"/>
+          <w:noProof w:val="0"/>
+          <w:vanish w:val="0"/>
+          <w:color w:val="auto"/>
+          <w:spacing w:val="0"/>
+          <w:w w:val="100"/>
+          <w:kern w:val="0"/>
+          <w:position w:val="0"/>
+          <w:sz w:val="22"/>
+          <w:szCs w:val="22"/>
+          <w:highlight w:val="none"/>
+          <w:u w:val="none" w:color="auto"/>
+          <w:effect w:val="none"/>
+          <w:bdr w:val="none" w:sz="0" w:space="0" w:color="auto"/>
           <w:shd w:val="clear" w:color="auto" w:fill="auto"/>
           <w:vertAlign w:val="baseline"/>
           <w:rtl w:val="0"/>
@@ -781,44 +781,44 @@
           <w:highlight w:val="none"/>
           <w:u w:val="none" w:color="auto"/>
           <w:effect w:val="none"/>
-          <w:bdr w:val="nil"/>
-          <w:shd w:val="clear" w:color="auto" w:fill="auto"/>
-          <w:vertAlign w:val="baseline"/>
-          <w:rtl w:val="0"/>
-          <w:cs w:val="0"/>
-          <w:lang w:val="de-DE" w:eastAsia="zh-TW" w:bidi="ar-SA"/>
-        </w:rPr>
-        <w:t>Ám wéëåãthéër tòò éëntéëréëd nòòrlåãnd nòò îìn shòòwîìng séërvîìcéë.</w:t>
-      </w:r>
-      <w:r>
-        <w:rPr>
-          <w:rStyle w:val="DefaultParagraphFont"/>
-          <w:rFonts w:ascii="Calibri" w:eastAsia="Calibri" w:hAnsi="Calibri" w:cs="Calibri"/>
-          <w:b w:val="0"/>
-          <w:bCs w:val="0"/>
-          <w:i w:val="0"/>
-          <w:iCs w:val="0"/>
-          <w:caps w:val="0"/>
-          <w:smallCaps w:val="0"/>
-          <w:strike w:val="0"/>
-          <w:dstrike w:val="0"/>
-          <w:outline w:val="0"/>
-          <w:shadow w:val="0"/>
-          <w:emboss w:val="0"/>
-          <w:imprint w:val="0"/>
-          <w:noProof w:val="0"/>
-          <w:vanish w:val="0"/>
-          <w:color w:val="auto"/>
-          <w:spacing w:val="0"/>
-          <w:w w:val="100"/>
-          <w:kern w:val="0"/>
-          <w:position w:val="0"/>
-          <w:sz w:val="22"/>
-          <w:szCs w:val="22"/>
-          <w:highlight w:val="none"/>
-          <w:u w:val="none" w:color="auto"/>
-          <w:effect w:val="none"/>
-          <w:bdr w:val="nil"/>
+          <w:bdr w:val="none" w:sz="0" w:space="0" w:color="auto"/>
+          <w:shd w:val="clear" w:color="auto" w:fill="auto"/>
+          <w:vertAlign w:val="baseline"/>
+          <w:rtl w:val="0"/>
+          <w:cs w:val="0"/>
+          <w:lang w:val="de-DE" w:eastAsia="zh-TW" w:bidi="ar-SA"/>
+        </w:rPr>
+        <w:t>Ãm wéêáàthéêr töó éêntéêréêd nöórláànd nöó ïîn shöówïîng séêrvïîcéê.</w:t>
+      </w:r>
+      <w:r>
+        <w:rPr>
+          <w:rStyle w:val="DefaultParagraphFont"/>
+          <w:rFonts w:ascii="Calibri" w:eastAsia="Calibri" w:hAnsi="Calibri" w:cs="Calibri"/>
+          <w:b w:val="0"/>
+          <w:bCs w:val="0"/>
+          <w:i w:val="0"/>
+          <w:iCs w:val="0"/>
+          <w:caps w:val="0"/>
+          <w:smallCaps w:val="0"/>
+          <w:strike w:val="0"/>
+          <w:dstrike w:val="0"/>
+          <w:outline w:val="0"/>
+          <w:shadow w:val="0"/>
+          <w:emboss w:val="0"/>
+          <w:imprint w:val="0"/>
+          <w:noProof w:val="0"/>
+          <w:vanish w:val="0"/>
+          <w:color w:val="auto"/>
+          <w:spacing w:val="0"/>
+          <w:w w:val="100"/>
+          <w:kern w:val="0"/>
+          <w:position w:val="0"/>
+          <w:sz w:val="22"/>
+          <w:szCs w:val="22"/>
+          <w:highlight w:val="none"/>
+          <w:u w:val="none" w:color="auto"/>
+          <w:effect w:val="none"/>
+          <w:bdr w:val="none" w:sz="0" w:space="0" w:color="auto"/>
           <w:shd w:val="clear" w:color="auto" w:fill="auto"/>
           <w:vertAlign w:val="baseline"/>
           <w:rtl w:val="0"/>
@@ -855,44 +855,44 @@
           <w:highlight w:val="none"/>
           <w:u w:val="none" w:color="auto"/>
           <w:effect w:val="none"/>
-          <w:bdr w:val="nil"/>
-          <w:shd w:val="clear" w:color="auto" w:fill="auto"/>
-          <w:vertAlign w:val="baseline"/>
-          <w:rtl w:val="0"/>
-          <w:cs w:val="0"/>
-          <w:lang w:val="de-DE" w:eastAsia="zh-TW" w:bidi="ar-SA"/>
-        </w:rPr>
-        <w:t>Nõõr rëêpëêäætëêd spëêäækíîng shy äæppëêtíîtëê.</w:t>
-      </w:r>
-      <w:r>
-        <w:rPr>
-          <w:rStyle w:val="DefaultParagraphFont"/>
-          <w:rFonts w:ascii="Calibri" w:eastAsia="Calibri" w:hAnsi="Calibri" w:cs="Calibri"/>
-          <w:b w:val="0"/>
-          <w:bCs w:val="0"/>
-          <w:i w:val="0"/>
-          <w:iCs w:val="0"/>
-          <w:caps w:val="0"/>
-          <w:smallCaps w:val="0"/>
-          <w:strike w:val="0"/>
-          <w:dstrike w:val="0"/>
-          <w:outline w:val="0"/>
-          <w:shadow w:val="0"/>
-          <w:emboss w:val="0"/>
-          <w:imprint w:val="0"/>
-          <w:noProof w:val="0"/>
-          <w:vanish w:val="0"/>
-          <w:color w:val="auto"/>
-          <w:spacing w:val="0"/>
-          <w:w w:val="100"/>
-          <w:kern w:val="0"/>
-          <w:position w:val="0"/>
-          <w:sz w:val="22"/>
-          <w:szCs w:val="22"/>
-          <w:highlight w:val="none"/>
-          <w:u w:val="none" w:color="auto"/>
-          <w:effect w:val="none"/>
-          <w:bdr w:val="nil"/>
+          <w:bdr w:val="none" w:sz="0" w:space="0" w:color="auto"/>
+          <w:shd w:val="clear" w:color="auto" w:fill="auto"/>
+          <w:vertAlign w:val="baseline"/>
+          <w:rtl w:val="0"/>
+          <w:cs w:val="0"/>
+          <w:lang w:val="de-DE" w:eastAsia="zh-TW" w:bidi="ar-SA"/>
+        </w:rPr>
+        <w:t>Nóör rëèpëèæàtëèd spëèæàkíîng shy æàppëètíîtëè.</w:t>
+      </w:r>
+      <w:r>
+        <w:rPr>
+          <w:rStyle w:val="DefaultParagraphFont"/>
+          <w:rFonts w:ascii="Calibri" w:eastAsia="Calibri" w:hAnsi="Calibri" w:cs="Calibri"/>
+          <w:b w:val="0"/>
+          <w:bCs w:val="0"/>
+          <w:i w:val="0"/>
+          <w:iCs w:val="0"/>
+          <w:caps w:val="0"/>
+          <w:smallCaps w:val="0"/>
+          <w:strike w:val="0"/>
+          <w:dstrike w:val="0"/>
+          <w:outline w:val="0"/>
+          <w:shadow w:val="0"/>
+          <w:emboss w:val="0"/>
+          <w:imprint w:val="0"/>
+          <w:noProof w:val="0"/>
+          <w:vanish w:val="0"/>
+          <w:color w:val="auto"/>
+          <w:spacing w:val="0"/>
+          <w:w w:val="100"/>
+          <w:kern w:val="0"/>
+          <w:position w:val="0"/>
+          <w:sz w:val="22"/>
+          <w:szCs w:val="22"/>
+          <w:highlight w:val="none"/>
+          <w:u w:val="none" w:color="auto"/>
+          <w:effect w:val="none"/>
+          <w:bdr w:val="none" w:sz="0" w:space="0" w:color="auto"/>
           <w:shd w:val="clear" w:color="auto" w:fill="auto"/>
           <w:vertAlign w:val="baseline"/>
           <w:rtl w:val="0"/>
@@ -929,44 +929,44 @@
           <w:highlight w:val="none"/>
           <w:u w:val="none" w:color="auto"/>
           <w:effect w:val="none"/>
-          <w:bdr w:val="nil"/>
-          <w:shd w:val="clear" w:color="auto" w:fill="auto"/>
-          <w:vertAlign w:val="baseline"/>
-          <w:rtl w:val="0"/>
-          <w:cs w:val="0"/>
-          <w:lang w:val="de-DE" w:eastAsia="zh-TW" w:bidi="ar-SA"/>
-        </w:rPr>
-        <w:t>Êxcìïtéèd ìït hâástìïly âán pâástûûréè ìït ôòbséèrvéè.</w:t>
-      </w:r>
-      <w:r>
-        <w:rPr>
-          <w:rStyle w:val="DefaultParagraphFont"/>
-          <w:rFonts w:ascii="Calibri" w:eastAsia="Calibri" w:hAnsi="Calibri" w:cs="Calibri"/>
-          <w:b w:val="0"/>
-          <w:bCs w:val="0"/>
-          <w:i w:val="0"/>
-          <w:iCs w:val="0"/>
-          <w:caps w:val="0"/>
-          <w:smallCaps w:val="0"/>
-          <w:strike w:val="0"/>
-          <w:dstrike w:val="0"/>
-          <w:outline w:val="0"/>
-          <w:shadow w:val="0"/>
-          <w:emboss w:val="0"/>
-          <w:imprint w:val="0"/>
-          <w:noProof w:val="0"/>
-          <w:vanish w:val="0"/>
-          <w:color w:val="auto"/>
-          <w:spacing w:val="0"/>
-          <w:w w:val="100"/>
-          <w:kern w:val="0"/>
-          <w:position w:val="0"/>
-          <w:sz w:val="22"/>
-          <w:szCs w:val="22"/>
-          <w:highlight w:val="none"/>
-          <w:u w:val="none" w:color="auto"/>
-          <w:effect w:val="none"/>
-          <w:bdr w:val="nil"/>
+          <w:bdr w:val="none" w:sz="0" w:space="0" w:color="auto"/>
+          <w:shd w:val="clear" w:color="auto" w:fill="auto"/>
+          <w:vertAlign w:val="baseline"/>
+          <w:rtl w:val="0"/>
+          <w:cs w:val="0"/>
+          <w:lang w:val="de-DE" w:eastAsia="zh-TW" w:bidi="ar-SA"/>
+        </w:rPr>
+        <w:t>Èxcîïtééd îït háåstîïly áån páåstüûréé îït ôõbséérvéé.</w:t>
+      </w:r>
+      <w:r>
+        <w:rPr>
+          <w:rStyle w:val="DefaultParagraphFont"/>
+          <w:rFonts w:ascii="Calibri" w:eastAsia="Calibri" w:hAnsi="Calibri" w:cs="Calibri"/>
+          <w:b w:val="0"/>
+          <w:bCs w:val="0"/>
+          <w:i w:val="0"/>
+          <w:iCs w:val="0"/>
+          <w:caps w:val="0"/>
+          <w:smallCaps w:val="0"/>
+          <w:strike w:val="0"/>
+          <w:dstrike w:val="0"/>
+          <w:outline w:val="0"/>
+          <w:shadow w:val="0"/>
+          <w:emboss w:val="0"/>
+          <w:imprint w:val="0"/>
+          <w:noProof w:val="0"/>
+          <w:vanish w:val="0"/>
+          <w:color w:val="auto"/>
+          <w:spacing w:val="0"/>
+          <w:w w:val="100"/>
+          <w:kern w:val="0"/>
+          <w:position w:val="0"/>
+          <w:sz w:val="22"/>
+          <w:szCs w:val="22"/>
+          <w:highlight w:val="none"/>
+          <w:u w:val="none" w:color="auto"/>
+          <w:effect w:val="none"/>
+          <w:bdr w:val="none" w:sz="0" w:space="0" w:color="auto"/>
           <w:shd w:val="clear" w:color="auto" w:fill="auto"/>
           <w:vertAlign w:val="baseline"/>
           <w:rtl w:val="0"/>
@@ -1003,14 +1003,14 @@
           <w:highlight w:val="none"/>
           <w:u w:val="none" w:color="auto"/>
           <w:effect w:val="none"/>
-          <w:bdr w:val="nil"/>
-          <w:shd w:val="clear" w:color="auto" w:fill="auto"/>
-          <w:vertAlign w:val="baseline"/>
-          <w:rtl w:val="0"/>
-          <w:cs w:val="0"/>
-          <w:lang w:val="de-DE" w:eastAsia="zh-TW" w:bidi="ar-SA"/>
-        </w:rPr>
-        <w:t>Snûûg hàänd höòw dàäréë héëréë töòöò.</w:t>
+          <w:bdr w:val="none" w:sz="0" w:space="0" w:color="auto"/>
+          <w:shd w:val="clear" w:color="auto" w:fill="auto"/>
+          <w:vertAlign w:val="baseline"/>
+          <w:rtl w:val="0"/>
+          <w:cs w:val="0"/>
+          <w:lang w:val="de-DE" w:eastAsia="zh-TW" w:bidi="ar-SA"/>
+        </w:rPr>
+        <w:t>Snúùg hàãnd höòw dàãrëë hëërëë töòöò.</w:t>
       </w:r>
       <w:bookmarkStart w:id="0" w:name="_GoBack"/>
       <w:bookmarkEnd w:id="0"/>

--- a/Test_BP/Fol_2k_files_500(2)/de-DE/file 500_2 - Copy (324)_de.docx
+++ b/Test_BP/Fol_2k_files_500(2)/de-DE/file 500_2 - Copy (324)_de.docx
@@ -42,7 +42,7 @@
           <w:cs w:val="0"/>
           <w:lang w:val="de-DE" w:eastAsia="zh-TW" w:bidi="ar-SA"/>
         </w:rPr>
-        <w:t>t ëêxcëêpt töò söò tëêmpëêr müútüúããl tããstëês möòthëêr.</w:t>
+        <w:t>t ééxcéépt tòö sòö téémpéér mýûtýûáàl táàstéés mòöthéér.</w:t>
       </w:r>
       <w:r>
         <w:rPr>
@@ -116,7 +116,7 @@
           <w:cs w:val="0"/>
           <w:lang w:val="de-DE" w:eastAsia="zh-TW" w:bidi="ar-SA"/>
         </w:rPr>
-        <w:t>Íntëërëëstëëd cùültììvãåtëëd ììts cõõntììnùüììng nõõw yëët ãårëë.</w:t>
+        <w:t>Ìntéérééstééd cúýltíîväàtééd íîts cöõntíînúýíîng nöõw yéét äàréé.</w:t>
       </w:r>
       <w:r>
         <w:rPr>
@@ -190,7 +190,7 @@
           <w:cs w:val="0"/>
           <w:lang w:val="de-DE" w:eastAsia="zh-TW" w:bidi="ar-SA"/>
         </w:rPr>
-        <w:t>Ôûút îîntéérééstééd áäccééptáäncéé ööûúr páärtîîáälîîty áäffrööntîîng ûúnplééáäsáänt why áädd.</w:t>
+        <w:t>Òýýt îìntêërêëstêëd âáccêëptâáncêë öóýýr pâártîìâálîìty âáffröóntîìng ýýnplêëâásâánt why âádd.</w:t>
       </w:r>
       <w:r>
         <w:rPr>
@@ -264,7 +264,7 @@
           <w:cs w:val="0"/>
           <w:lang w:val="de-DE" w:eastAsia="zh-TW" w:bidi="ar-SA"/>
         </w:rPr>
-        <w:t>Êstèêèêm gäårdèên mèên yèêt shy cóõýùrsèê.</w:t>
+        <w:t>Ëstéééém gààrdéén méén yéét shy cööýûrséé.</w:t>
       </w:r>
       <w:r>
         <w:rPr>
@@ -338,7 +338,7 @@
           <w:cs w:val="0"/>
           <w:lang w:val="de-DE" w:eastAsia="zh-TW" w:bidi="ar-SA"/>
         </w:rPr>
-        <w:t>Côônsúùltêèd úùp my tôôlêèråâbly sôômêètîîmêès pêèrpêètúùåâl ôôh.</w:t>
+        <w:t>Côõnsûûltêèd ûûp my tôõlêèræábly sôõmêètíïmêès pêèrpêètûûæál ôõh.</w:t>
       </w:r>
       <w:r>
         <w:rPr>
@@ -412,7 +412,7 @@
           <w:cs w:val="0"/>
           <w:lang w:val="de-DE" w:eastAsia="zh-TW" w:bidi="ar-SA"/>
         </w:rPr>
-        <w:t>Êxprëéssíïöõn åäccëéptåäncëé íïmprýüdëéncëé påärtíïcýülåär håäd ëéåät ýünsåätíïåäblëé.</w:t>
+        <w:t>Êxprëèssíïòôn åäccëèptåäncëè íïmprýúdëèncëè påärtíïcýúlåär håäd ëèåät ýúnsåätíïåäblëè.</w:t>
       </w:r>
       <w:r>
         <w:rPr>
@@ -492,7 +492,7 @@
           <w:cs w:val="0"/>
           <w:lang w:val="de-DE" w:eastAsia="zh-TW" w:bidi="ar-SA"/>
         </w:rPr>
-        <w:t>Hãàd dêënóôtîîng próôpêërly jóôîîntûürêë yóôûü óôccãàsîîóôn dîîrêëctly rãàîîllêëry.</w:t>
+        <w:t>Hääd dèênôôtîìng prôôpèêrly jôôîìntûûrèê yôôûû ôôccääsîìôôn dîìrèêctly rääîìllèêry.</w:t>
       </w:r>
       <w:r>
         <w:rPr>
@@ -566,7 +566,7 @@
           <w:cs w:val="0"/>
           <w:lang w:val="de-DE" w:eastAsia="zh-TW" w:bidi="ar-SA"/>
         </w:rPr>
-        <w:t>Ìn såâìîd tòó òóf pòóòór fýùll bèê pòóst fåâcèê snýùg.</w:t>
+        <w:t>În sáæïìd tóó óóf póóóór füùll bêê póóst fáæcêê snüùg.</w:t>
       </w:r>
       <w:r>
         <w:rPr>
@@ -640,7 +640,7 @@
           <w:cs w:val="0"/>
           <w:lang w:val="de-DE" w:eastAsia="zh-TW" w:bidi="ar-SA"/>
         </w:rPr>
-        <w:t>Íntróõdúýcéèd íìmprúýdéèncéè séèéè sãæy úýnpléèãæsíìng déèvóõnshíìréè ãæccéèptãæncéè sóõn.</w:t>
+        <w:t>Ïntròòdýücêèd íïmprýüdêèncêè sêèêè sæày ýünplêèæàsíïng dêèvòònshíïrêè æàccêèptæàncêè sòòn.</w:t>
       </w:r>
       <w:r>
         <w:rPr>
@@ -714,7 +714,7 @@
           <w:cs w:val="0"/>
           <w:lang w:val="de-DE" w:eastAsia="zh-TW" w:bidi="ar-SA"/>
         </w:rPr>
-        <w:t>Èxèêtèêr lóöngèêr wìîsdóöm gáåy nóör dèêsìîgn áågèê.</w:t>
+        <w:t>Ëxëëtëër lôòngëër wïìsdôòm gâæy nôòr dëësïìgn âægëë.</w:t>
       </w:r>
       <w:r>
         <w:rPr>
@@ -788,7 +788,7 @@
           <w:cs w:val="0"/>
           <w:lang w:val="de-DE" w:eastAsia="zh-TW" w:bidi="ar-SA"/>
         </w:rPr>
-        <w:t>Ãm wéêáàthéêr töó éêntéêréêd nöórláànd nöó ïîn shöówïîng séêrvïîcéê.</w:t>
+        <w:t>Æm wèëäåthèër tòó èëntèërèëd nòórläånd nòó îïn shòówîïng sèërvîïcèë.</w:t>
       </w:r>
       <w:r>
         <w:rPr>
@@ -862,7 +862,7 @@
           <w:cs w:val="0"/>
           <w:lang w:val="de-DE" w:eastAsia="zh-TW" w:bidi="ar-SA"/>
         </w:rPr>
-        <w:t>Nóör rëèpëèæàtëèd spëèæàkíîng shy æàppëètíîtëè.</w:t>
+        <w:t>Nöõr rëèpëèàætëèd spëèàækîíng shy àæppëètîítëè.</w:t>
       </w:r>
       <w:r>
         <w:rPr>
@@ -936,7 +936,7 @@
           <w:cs w:val="0"/>
           <w:lang w:val="de-DE" w:eastAsia="zh-TW" w:bidi="ar-SA"/>
         </w:rPr>
-        <w:t>Èxcîïtééd îït háåstîïly áån páåstüûréé îït ôõbséérvéé.</w:t>
+        <w:t>Ëxcîïtèêd îït hâàstîïly âàn pâàstúürèê îït ôõbsèêrvèê.</w:t>
       </w:r>
       <w:r>
         <w:rPr>
@@ -1010,7 +1010,7 @@
           <w:cs w:val="0"/>
           <w:lang w:val="de-DE" w:eastAsia="zh-TW" w:bidi="ar-SA"/>
         </w:rPr>
-        <w:t>Snúùg hàãnd höòw dàãrëë hëërëë töòöò.</w:t>
+        <w:t>Snûüg hàænd hóôw dàæréè héèréè tóôóô.</w:t>
       </w:r>
       <w:bookmarkStart w:id="0" w:name="_GoBack"/>
       <w:bookmarkEnd w:id="0"/>

--- a/Test_BP/Fol_2k_files_500(2)/de-DE/file 500_2 - Copy (324)_de.docx
+++ b/Test_BP/Fol_2k_files_500(2)/de-DE/file 500_2 - Copy (324)_de.docx
@@ -42,7 +42,7 @@
           <w:cs w:val="0"/>
           <w:lang w:val="de-DE" w:eastAsia="zh-TW" w:bidi="ar-SA"/>
         </w:rPr>
-        <w:t>t ééxcéépt tòö sòö téémpéér mýûtýûáàl táàstéés mòöthéér.</w:t>
+        <w:t>t éèxcéèpt töô söô téèmpéèr mýùtýùæål tæåstéès möôthéèr.</w:t>
       </w:r>
       <w:r>
         <w:rPr>
@@ -116,7 +116,7 @@
           <w:cs w:val="0"/>
           <w:lang w:val="de-DE" w:eastAsia="zh-TW" w:bidi="ar-SA"/>
         </w:rPr>
-        <w:t>Ìntéérééstééd cúýltíîväàtééd íîts cöõntíînúýíîng nöõw yéét äàréé.</w:t>
+        <w:t>Ïntèérèéstèéd cýûltîïväãtèéd îïts cöõntîïnýûîïng nöõw yèét äãrèé.</w:t>
       </w:r>
       <w:r>
         <w:rPr>
@@ -190,7 +190,7 @@
           <w:cs w:val="0"/>
           <w:lang w:val="de-DE" w:eastAsia="zh-TW" w:bidi="ar-SA"/>
         </w:rPr>
-        <w:t>Òýýt îìntêërêëstêëd âáccêëptâáncêë öóýýr pâártîìâálîìty âáffröóntîìng ýýnplêëâásâánt why âádd.</w:t>
+        <w:t>Õýýt íïntéèréèstéèd áäccéèptáäncéè ôôýýr páärtíïáälíïty áäffrôôntíïng ýýnpléèáäsáänt why áädd.</w:t>
       </w:r>
       <w:r>
         <w:rPr>
@@ -264,7 +264,7 @@
           <w:cs w:val="0"/>
           <w:lang w:val="de-DE" w:eastAsia="zh-TW" w:bidi="ar-SA"/>
         </w:rPr>
-        <w:t>Ëstéééém gààrdéén méén yéét shy cööýûrséé.</w:t>
+        <w:t>Êstëêëêm gâârdëên mëên yëêt shy côòüýrsëê.</w:t>
       </w:r>
       <w:r>
         <w:rPr>
@@ -338,7 +338,7 @@
           <w:cs w:val="0"/>
           <w:lang w:val="de-DE" w:eastAsia="zh-TW" w:bidi="ar-SA"/>
         </w:rPr>
-        <w:t>Côõnsûûltêèd ûûp my tôõlêèræábly sôõmêètíïmêès pêèrpêètûûæál ôõh.</w:t>
+        <w:t>Côònsùültèêd ùüp my tôòlèêræàbly sôòmèêtïìmèês pèêrpèêtùüæàl ôòh.</w:t>
       </w:r>
       <w:r>
         <w:rPr>
@@ -412,7 +412,7 @@
           <w:cs w:val="0"/>
           <w:lang w:val="de-DE" w:eastAsia="zh-TW" w:bidi="ar-SA"/>
         </w:rPr>
-        <w:t>Êxprëèssíïòôn åäccëèptåäncëè íïmprýúdëèncëè påärtíïcýúlåär håäd ëèåät ýúnsåätíïåäblëè.</w:t>
+        <w:t>Êxprëëssííóôn àåccëëptàåncëë íímprýúdëëncëë pàårtíícýúlàår hàåd ëëàåt ýúnsàåtííàåblëë.</w:t>
       </w:r>
       <w:r>
         <w:rPr>
@@ -492,7 +492,7 @@
           <w:cs w:val="0"/>
           <w:lang w:val="de-DE" w:eastAsia="zh-TW" w:bidi="ar-SA"/>
         </w:rPr>
-        <w:t>Hääd dèênôôtîìng prôôpèêrly jôôîìntûûrèê yôôûû ôôccääsîìôôn dîìrèêctly rääîìllèêry.</w:t>
+        <w:t>Hãàd déënôõtíïng prôõpéërly jôõíïntúùréë yôõúù ôõccãàsíïôõn díïréëctly rãàíïlléëry.</w:t>
       </w:r>
       <w:r>
         <w:rPr>
@@ -566,7 +566,7 @@
           <w:cs w:val="0"/>
           <w:lang w:val="de-DE" w:eastAsia="zh-TW" w:bidi="ar-SA"/>
         </w:rPr>
-        <w:t>În sáæïìd tóó óóf póóóór füùll bêê póóst fáæcêê snüùg.</w:t>
+        <w:t>În sææïìd tôò ôòf pôòôòr fúüll bêë pôòst fææcêë snúüg.</w:t>
       </w:r>
       <w:r>
         <w:rPr>
@@ -640,7 +640,7 @@
           <w:cs w:val="0"/>
           <w:lang w:val="de-DE" w:eastAsia="zh-TW" w:bidi="ar-SA"/>
         </w:rPr>
-        <w:t>Ïntròòdýücêèd íïmprýüdêèncêè sêèêè sæày ýünplêèæàsíïng dêèvòònshíïrêè æàccêèptæàncêè sòòn.</w:t>
+        <w:t>Íntrôödüùcéëd ìímprüùdéëncéë séëéë sâây üùnpléëââsìíng déëvôönshìíréë ââccéëptââncéë sôön.</w:t>
       </w:r>
       <w:r>
         <w:rPr>
@@ -714,7 +714,7 @@
           <w:cs w:val="0"/>
           <w:lang w:val="de-DE" w:eastAsia="zh-TW" w:bidi="ar-SA"/>
         </w:rPr>
-        <w:t>Ëxëëtëër lôòngëër wïìsdôòm gâæy nôòr dëësïìgn âægëë.</w:t>
+        <w:t>Ëxêêtêêr lóòngêêr wíìsdóòm gáày nóòr dêêsíìgn áàgêê.</w:t>
       </w:r>
       <w:r>
         <w:rPr>
@@ -788,7 +788,7 @@
           <w:cs w:val="0"/>
           <w:lang w:val="de-DE" w:eastAsia="zh-TW" w:bidi="ar-SA"/>
         </w:rPr>
-        <w:t>Æm wèëäåthèër tòó èëntèërèëd nòórläånd nòó îïn shòówîïng sèërvîïcèë.</w:t>
+        <w:t>Ãm wéêãáthéêr tôõ éêntéêréêd nôõrlãánd nôõ íín shôõwííng séêrvíícéê.</w:t>
       </w:r>
       <w:r>
         <w:rPr>
@@ -862,7 +862,7 @@
           <w:cs w:val="0"/>
           <w:lang w:val="de-DE" w:eastAsia="zh-TW" w:bidi="ar-SA"/>
         </w:rPr>
-        <w:t>Nöõr rëèpëèàætëèd spëèàækîíng shy àæppëètîítëè.</w:t>
+        <w:t>Nõòr rêèpêèáätêèd spêèáäkïìng shy áäppêètïìtêè.</w:t>
       </w:r>
       <w:r>
         <w:rPr>
@@ -936,7 +936,7 @@
           <w:cs w:val="0"/>
           <w:lang w:val="de-DE" w:eastAsia="zh-TW" w:bidi="ar-SA"/>
         </w:rPr>
-        <w:t>Ëxcîïtèêd îït hâàstîïly âàn pâàstúürèê îït ôõbsèêrvèê.</w:t>
+        <w:t>Èxcîïtëéd îït háàstîïly áàn páàstüürëé îït õöbsëérvëé.</w:t>
       </w:r>
       <w:r>
         <w:rPr>
@@ -1010,7 +1010,7 @@
           <w:cs w:val="0"/>
           <w:lang w:val="de-DE" w:eastAsia="zh-TW" w:bidi="ar-SA"/>
         </w:rPr>
-        <w:t>Snûüg hàænd hóôw dàæréè héèréè tóôóô.</w:t>
+        <w:t>Snýùg hæánd hóöw dæárèê hèêrèê tóöóö.</w:t>
       </w:r>
       <w:bookmarkStart w:id="0" w:name="_GoBack"/>
       <w:bookmarkEnd w:id="0"/>
